--- a/法令ファイル/地方総監部組織規則/地方総監部組織規則（昭和四十五年総理府令第三号）.docx
+++ b/法令ファイル/地方総監部組織規則/地方総監部組織規則（昭和四十五年総理府令第三号）.docx
@@ -100,171 +100,111 @@
     </w:p>
     <w:p>
       <w:pPr>
-        <w:pStyle w:val="Heading6"/>
+        <w:pStyle w:val="ListBullet"/>
         <w:ind w:left="880"/>
       </w:pPr>
       <w:r>
         <w:t>一</w:t>
-      </w:r>
-    </w:p>
-    <w:p>
-      <w:pPr>
-        <w:ind w:left="880"/>
-      </w:pPr>
-      <w:r>
+        <w:br/>
         <w:t>地方総監部の公印の管守に関すること。</w:t>
       </w:r>
     </w:p>
     <w:p>
       <w:pPr>
-        <w:pStyle w:val="Heading6"/>
+        <w:pStyle w:val="ListBullet"/>
         <w:ind w:left="880"/>
       </w:pPr>
       <w:r>
         <w:t>二</w:t>
-      </w:r>
-    </w:p>
-    <w:p>
-      <w:pPr>
-        <w:ind w:left="880"/>
-      </w:pPr>
-      <w:r>
+        <w:br/>
         <w:t>公文書の接受、発送、編集、浄書及び保管に関すること。</w:t>
       </w:r>
     </w:p>
     <w:p>
       <w:pPr>
-        <w:pStyle w:val="Heading6"/>
+        <w:pStyle w:val="ListBullet"/>
         <w:ind w:left="880"/>
       </w:pPr>
       <w:r>
         <w:t>三</w:t>
-      </w:r>
-    </w:p>
-    <w:p>
-      <w:pPr>
-        <w:ind w:left="880"/>
-      </w:pPr>
-      <w:r>
+        <w:br/>
         <w:t>文書の審査及び進達に関すること。</w:t>
       </w:r>
     </w:p>
     <w:p>
       <w:pPr>
-        <w:pStyle w:val="Heading6"/>
+        <w:pStyle w:val="ListBullet"/>
         <w:ind w:left="880"/>
       </w:pPr>
       <w:r>
         <w:t>四</w:t>
-      </w:r>
-    </w:p>
-    <w:p>
-      <w:pPr>
-        <w:ind w:left="880"/>
-      </w:pPr>
-      <w:r>
+        <w:br/>
         <w:t>海上自衛隊史の編集の資料の整理に関すること。</w:t>
       </w:r>
     </w:p>
     <w:p>
       <w:pPr>
-        <w:pStyle w:val="Heading6"/>
+        <w:pStyle w:val="ListBullet"/>
         <w:ind w:left="880"/>
       </w:pPr>
       <w:r>
         <w:t>五</w:t>
-      </w:r>
-    </w:p>
-    <w:p>
-      <w:pPr>
-        <w:ind w:left="880"/>
-      </w:pPr>
-      <w:r>
+        <w:br/>
         <w:t>礼式及び服装に関すること。</w:t>
       </w:r>
     </w:p>
     <w:p>
       <w:pPr>
-        <w:pStyle w:val="Heading6"/>
+        <w:pStyle w:val="ListBullet"/>
         <w:ind w:left="880"/>
       </w:pPr>
       <w:r>
         <w:t>六</w:t>
-      </w:r>
-    </w:p>
-    <w:p>
-      <w:pPr>
-        <w:ind w:left="880"/>
-      </w:pPr>
-      <w:r>
+        <w:br/>
         <w:t>旗章及び標識の取扱いに関すること。</w:t>
       </w:r>
     </w:p>
     <w:p>
       <w:pPr>
-        <w:pStyle w:val="Heading6"/>
+        <w:pStyle w:val="ListBullet"/>
         <w:ind w:left="880"/>
       </w:pPr>
       <w:r>
         <w:t>七</w:t>
-      </w:r>
-    </w:p>
-    <w:p>
-      <w:pPr>
-        <w:ind w:left="880"/>
-      </w:pPr>
-      <w:r>
+        <w:br/>
         <w:t>渉外及び広報に関すること。</w:t>
       </w:r>
     </w:p>
     <w:p>
       <w:pPr>
-        <w:pStyle w:val="Heading6"/>
+        <w:pStyle w:val="ListBullet"/>
         <w:ind w:left="880"/>
       </w:pPr>
       <w:r>
         <w:t>八</w:t>
-      </w:r>
-    </w:p>
-    <w:p>
-      <w:pPr>
-        <w:ind w:left="880"/>
-      </w:pPr>
-      <w:r>
+        <w:br/>
         <w:t>訴訟、損害賠償及び損失補償に関すること。</w:t>
       </w:r>
     </w:p>
     <w:p>
       <w:pPr>
-        <w:pStyle w:val="Heading6"/>
+        <w:pStyle w:val="ListBullet"/>
         <w:ind w:left="880"/>
       </w:pPr>
       <w:r>
         <w:t>九</w:t>
-      </w:r>
-    </w:p>
-    <w:p>
-      <w:pPr>
-        <w:ind w:left="880"/>
-      </w:pPr>
-      <w:r>
+        <w:br/>
         <w:t>部内の事務の総括に関すること。</w:t>
       </w:r>
     </w:p>
     <w:p>
       <w:pPr>
-        <w:pStyle w:val="Heading6"/>
+        <w:pStyle w:val="ListBullet"/>
         <w:ind w:left="880"/>
       </w:pPr>
       <w:r>
         <w:t>十</w:t>
-      </w:r>
-    </w:p>
-    <w:p>
-      <w:pPr>
-        <w:ind w:left="880"/>
-      </w:pPr>
-      <w:r>
+        <w:br/>
         <w:t>前各号に掲げるもののほか、地方総監部の所掌事務で他の所掌に属しないものに関すること。</w:t>
       </w:r>
     </w:p>
@@ -300,86 +240,56 @@
     </w:p>
     <w:p>
       <w:pPr>
-        <w:pStyle w:val="Heading6"/>
+        <w:pStyle w:val="ListBullet"/>
         <w:ind w:left="880"/>
       </w:pPr>
       <w:r>
         <w:t>一</w:t>
-      </w:r>
-    </w:p>
-    <w:p>
-      <w:pPr>
-        <w:ind w:left="880"/>
-      </w:pPr>
-      <w:r>
+        <w:br/>
         <w:t>隊員の任免、分限、懲戒、服務、規律その他人事に関すること。</w:t>
       </w:r>
     </w:p>
     <w:p>
       <w:pPr>
-        <w:pStyle w:val="Heading6"/>
+        <w:pStyle w:val="ListBullet"/>
         <w:ind w:left="880"/>
       </w:pPr>
       <w:r>
         <w:t>二</w:t>
-      </w:r>
-    </w:p>
-    <w:p>
-      <w:pPr>
-        <w:ind w:left="880"/>
-      </w:pPr>
-      <w:r>
+        <w:br/>
         <w:t>隊員の補充に関すること。</w:t>
       </w:r>
     </w:p>
     <w:p>
       <w:pPr>
-        <w:pStyle w:val="Heading6"/>
+        <w:pStyle w:val="ListBullet"/>
         <w:ind w:left="880"/>
       </w:pPr>
       <w:r>
         <w:t>三</w:t>
-      </w:r>
-    </w:p>
-    <w:p>
-      <w:pPr>
-        <w:ind w:left="880"/>
-      </w:pPr>
-      <w:r>
+        <w:br/>
         <w:t>表彰に関すること。</w:t>
       </w:r>
     </w:p>
     <w:p>
       <w:pPr>
-        <w:pStyle w:val="Heading6"/>
+        <w:pStyle w:val="ListBullet"/>
         <w:ind w:left="880"/>
       </w:pPr>
       <w:r>
         <w:t>四</w:t>
-      </w:r>
-    </w:p>
-    <w:p>
-      <w:pPr>
-        <w:ind w:left="880"/>
-      </w:pPr>
-      <w:r>
+        <w:br/>
         <w:t>知能、性格等に関する適性検査に関すること。</w:t>
       </w:r>
     </w:p>
     <w:p>
       <w:pPr>
-        <w:pStyle w:val="Heading6"/>
+        <w:pStyle w:val="ListBullet"/>
         <w:ind w:left="880"/>
       </w:pPr>
       <w:r>
         <w:t>五</w:t>
-      </w:r>
-    </w:p>
-    <w:p>
-      <w:pPr>
-        <w:ind w:left="880"/>
-      </w:pPr>
-      <w:r>
+        <w:br/>
         <w:t>予備自衛官及び予備自衛官補の招集に関すること。</w:t>
       </w:r>
     </w:p>
@@ -398,86 +308,56 @@
     </w:p>
     <w:p>
       <w:pPr>
-        <w:pStyle w:val="Heading6"/>
+        <w:pStyle w:val="ListBullet"/>
         <w:ind w:left="880"/>
       </w:pPr>
       <w:r>
         <w:t>一</w:t>
-      </w:r>
-    </w:p>
-    <w:p>
-      <w:pPr>
-        <w:ind w:left="880"/>
-      </w:pPr>
-      <w:r>
+        <w:br/>
         <w:t>隊員の宿舎に関すること。</w:t>
       </w:r>
     </w:p>
     <w:p>
       <w:pPr>
-        <w:pStyle w:val="Heading6"/>
+        <w:pStyle w:val="ListBullet"/>
         <w:ind w:left="880"/>
       </w:pPr>
       <w:r>
         <w:t>二</w:t>
-      </w:r>
-    </w:p>
-    <w:p>
-      <w:pPr>
-        <w:ind w:left="880"/>
-      </w:pPr>
-      <w:r>
+        <w:br/>
         <w:t>隊員の共済組合に関すること。</w:t>
       </w:r>
     </w:p>
     <w:p>
       <w:pPr>
-        <w:pStyle w:val="Heading6"/>
+        <w:pStyle w:val="ListBullet"/>
         <w:ind w:left="880"/>
       </w:pPr>
       <w:r>
         <w:t>三</w:t>
-      </w:r>
-    </w:p>
-    <w:p>
-      <w:pPr>
-        <w:ind w:left="880"/>
-      </w:pPr>
-      <w:r>
+        <w:br/>
         <w:t>隊員の恩給、退職手当及び公務災害補償に関すること。</w:t>
       </w:r>
     </w:p>
     <w:p>
       <w:pPr>
-        <w:pStyle w:val="Heading6"/>
+        <w:pStyle w:val="ListBullet"/>
         <w:ind w:left="880"/>
       </w:pPr>
       <w:r>
         <w:t>四</w:t>
-      </w:r>
-    </w:p>
-    <w:p>
-      <w:pPr>
-        <w:ind w:left="880"/>
-      </w:pPr>
-      <w:r>
+        <w:br/>
         <w:t>隊員の福利厚生に関すること。</w:t>
       </w:r>
     </w:p>
     <w:p>
       <w:pPr>
-        <w:pStyle w:val="Heading6"/>
+        <w:pStyle w:val="ListBullet"/>
         <w:ind w:left="880"/>
       </w:pPr>
       <w:r>
         <w:t>五</w:t>
-      </w:r>
-    </w:p>
-    <w:p>
-      <w:pPr>
-        <w:ind w:left="880"/>
-      </w:pPr>
-      <w:r>
+        <w:br/>
         <w:t>防衛省の職員の給与等に関する法律（昭和二十七年法律第二百六十六号）の規定による若年定年退職者給付金に関すること。</w:t>
       </w:r>
     </w:p>
@@ -496,52 +376,34 @@
     </w:p>
     <w:p>
       <w:pPr>
-        <w:pStyle w:val="Heading6"/>
+        <w:pStyle w:val="ListBullet"/>
         <w:ind w:left="880"/>
       </w:pPr>
       <w:r>
         <w:t>一</w:t>
-      </w:r>
-    </w:p>
-    <w:p>
-      <w:pPr>
-        <w:ind w:left="880"/>
-      </w:pPr>
-      <w:r>
+        <w:br/>
         <w:t>求職のための公共職業安定所等との連絡その他再就職のための求職活動に関して隊員に協力すること。</w:t>
       </w:r>
     </w:p>
     <w:p>
       <w:pPr>
-        <w:pStyle w:val="Heading6"/>
+        <w:pStyle w:val="ListBullet"/>
         <w:ind w:left="880"/>
       </w:pPr>
       <w:r>
         <w:t>二</w:t>
-      </w:r>
-    </w:p>
-    <w:p>
-      <w:pPr>
-        <w:ind w:left="880"/>
-      </w:pPr>
-      <w:r>
+        <w:br/>
         <w:t>隊員に対して行う再就職を容易にするため必要な知識及び技能を習得させるための教育訓練に関すること。</w:t>
       </w:r>
     </w:p>
     <w:p>
       <w:pPr>
-        <w:pStyle w:val="Heading6"/>
+        <w:pStyle w:val="ListBullet"/>
         <w:ind w:left="880"/>
       </w:pPr>
       <w:r>
         <w:t>三</w:t>
-      </w:r>
-    </w:p>
-    <w:p>
-      <w:pPr>
-        <w:ind w:left="880"/>
-      </w:pPr>
-      <w:r>
+        <w:br/>
         <w:t>前二号に掲げるもののほか、隊員の再就職の援助に関すること。</w:t>
       </w:r>
     </w:p>
@@ -560,103 +422,67 @@
     </w:p>
     <w:p>
       <w:pPr>
-        <w:pStyle w:val="Heading6"/>
+        <w:pStyle w:val="ListBullet"/>
         <w:ind w:left="880"/>
       </w:pPr>
       <w:r>
         <w:t>一</w:t>
-      </w:r>
-    </w:p>
-    <w:p>
-      <w:pPr>
-        <w:ind w:left="880"/>
-      </w:pPr>
-      <w:r>
+        <w:br/>
         <w:t>施設の維持及び修理に関すること。</w:t>
       </w:r>
     </w:p>
     <w:p>
       <w:pPr>
-        <w:pStyle w:val="Heading6"/>
+        <w:pStyle w:val="ListBullet"/>
         <w:ind w:left="880"/>
       </w:pPr>
       <w:r>
         <w:t>二</w:t>
-      </w:r>
-    </w:p>
-    <w:p>
-      <w:pPr>
-        <w:ind w:left="880"/>
-      </w:pPr>
-      <w:r>
+        <w:br/>
         <w:t>施設の取得及び建設の要求に関すること。</w:t>
       </w:r>
     </w:p>
     <w:p>
       <w:pPr>
-        <w:pStyle w:val="Heading6"/>
+        <w:pStyle w:val="ListBullet"/>
         <w:ind w:left="880"/>
       </w:pPr>
       <w:r>
         <w:t>三</w:t>
-      </w:r>
-    </w:p>
-    <w:p>
-      <w:pPr>
-        <w:ind w:left="880"/>
-      </w:pPr>
-      <w:r>
+        <w:br/>
         <w:t>施設の研究改善に関すること。</w:t>
       </w:r>
     </w:p>
     <w:p>
       <w:pPr>
-        <w:pStyle w:val="Heading6"/>
+        <w:pStyle w:val="ListBullet"/>
         <w:ind w:left="880"/>
       </w:pPr>
       <w:r>
         <w:t>四</w:t>
-      </w:r>
-    </w:p>
-    <w:p>
-      <w:pPr>
-        <w:ind w:left="880"/>
-      </w:pPr>
-      <w:r>
+        <w:br/>
         <w:t>行政財産の管理に関すること。</w:t>
       </w:r>
     </w:p>
     <w:p>
       <w:pPr>
-        <w:pStyle w:val="Heading6"/>
+        <w:pStyle w:val="ListBullet"/>
         <w:ind w:left="880"/>
       </w:pPr>
       <w:r>
         <w:t>五</w:t>
-      </w:r>
-    </w:p>
-    <w:p>
-      <w:pPr>
-        <w:ind w:left="880"/>
-      </w:pPr>
-      <w:r>
+        <w:br/>
         <w:t>施設器材及び港用品の整備に関すること。</w:t>
       </w:r>
     </w:p>
     <w:p>
       <w:pPr>
-        <w:pStyle w:val="Heading6"/>
+        <w:pStyle w:val="ListBullet"/>
         <w:ind w:left="880"/>
       </w:pPr>
       <w:r>
         <w:t>六</w:t>
-      </w:r>
-    </w:p>
-    <w:p>
-      <w:pPr>
-        <w:ind w:left="880"/>
-      </w:pPr>
-      <w:r>
+        <w:br/>
         <w:t>施設器材及び港用品の研究改善に関すること。</w:t>
       </w:r>
     </w:p>
@@ -688,69 +514,45 @@
     </w:p>
     <w:p>
       <w:pPr>
-        <w:pStyle w:val="Heading6"/>
+        <w:pStyle w:val="ListBullet"/>
         <w:ind w:left="880"/>
       </w:pPr>
       <w:r>
         <w:t>一</w:t>
-      </w:r>
-    </w:p>
-    <w:p>
-      <w:pPr>
-        <w:ind w:left="880"/>
-      </w:pPr>
-      <w:r>
+        <w:br/>
         <w:t>防衛及び警備の実施に関する人事計画に関すること。</w:t>
       </w:r>
     </w:p>
     <w:p>
       <w:pPr>
-        <w:pStyle w:val="Heading6"/>
+        <w:pStyle w:val="ListBullet"/>
         <w:ind w:left="880"/>
       </w:pPr>
       <w:r>
         <w:t>二</w:t>
-      </w:r>
-    </w:p>
-    <w:p>
-      <w:pPr>
-        <w:ind w:left="880"/>
-      </w:pPr>
-      <w:r>
+        <w:br/>
         <w:t>隊務の運営の改善に関すること。</w:t>
       </w:r>
     </w:p>
     <w:p>
       <w:pPr>
-        <w:pStyle w:val="Heading6"/>
+        <w:pStyle w:val="ListBullet"/>
         <w:ind w:left="880"/>
       </w:pPr>
       <w:r>
         <w:t>三</w:t>
-      </w:r>
-    </w:p>
-    <w:p>
-      <w:pPr>
-        <w:ind w:left="880"/>
-      </w:pPr>
-      <w:r>
+        <w:br/>
         <w:t>隊務に関する統計及び報告統制に関すること。</w:t>
       </w:r>
     </w:p>
     <w:p>
       <w:pPr>
-        <w:pStyle w:val="Heading6"/>
+        <w:pStyle w:val="ListBullet"/>
         <w:ind w:left="880"/>
       </w:pPr>
       <w:r>
         <w:t>四</w:t>
-      </w:r>
-    </w:p>
-    <w:p>
-      <w:pPr>
-        <w:ind w:left="880"/>
-      </w:pPr>
-      <w:r>
+        <w:br/>
         <w:t>部内の事務の総括に関すること。</w:t>
       </w:r>
     </w:p>
@@ -769,52 +571,34 @@
     </w:p>
     <w:p>
       <w:pPr>
-        <w:pStyle w:val="Heading6"/>
+        <w:pStyle w:val="ListBullet"/>
         <w:ind w:left="880"/>
       </w:pPr>
       <w:r>
         <w:t>一</w:t>
-      </w:r>
-    </w:p>
-    <w:p>
-      <w:pPr>
-        <w:ind w:left="880"/>
-      </w:pPr>
-      <w:r>
+        <w:br/>
         <w:t>防衛及び警備の実施に関する情報計画に関すること。</w:t>
       </w:r>
     </w:p>
     <w:p>
       <w:pPr>
-        <w:pStyle w:val="Heading6"/>
+        <w:pStyle w:val="ListBullet"/>
         <w:ind w:left="880"/>
       </w:pPr>
       <w:r>
         <w:t>二</w:t>
-      </w:r>
-    </w:p>
-    <w:p>
-      <w:pPr>
-        <w:ind w:left="880"/>
-      </w:pPr>
-      <w:r>
+        <w:br/>
         <w:t>防衛及び警備の実施に必要な資料及び情報の収集整理及び配布に関すること。</w:t>
       </w:r>
     </w:p>
     <w:p>
       <w:pPr>
-        <w:pStyle w:val="Heading6"/>
+        <w:pStyle w:val="ListBullet"/>
         <w:ind w:left="880"/>
       </w:pPr>
       <w:r>
         <w:t>三</w:t>
-      </w:r>
-    </w:p>
-    <w:p>
-      <w:pPr>
-        <w:ind w:left="880"/>
-      </w:pPr>
-      <w:r>
+        <w:br/>
         <w:t>防衛及び警備に関する秘密の保全に関すること。</w:t>
       </w:r>
     </w:p>
@@ -833,137 +617,89 @@
     </w:p>
     <w:p>
       <w:pPr>
-        <w:pStyle w:val="Heading6"/>
+        <w:pStyle w:val="ListBullet"/>
         <w:ind w:left="880"/>
       </w:pPr>
       <w:r>
         <w:t>一</w:t>
-      </w:r>
-    </w:p>
-    <w:p>
-      <w:pPr>
-        <w:ind w:left="880"/>
-      </w:pPr>
-      <w:r>
+        <w:br/>
         <w:t>防衛及び警備の実施計画に関すること。</w:t>
       </w:r>
     </w:p>
     <w:p>
       <w:pPr>
-        <w:pStyle w:val="Heading6"/>
+        <w:pStyle w:val="ListBullet"/>
         <w:ind w:left="880"/>
       </w:pPr>
       <w:r>
         <w:t>二</w:t>
-      </w:r>
-    </w:p>
-    <w:p>
-      <w:pPr>
-        <w:ind w:left="880"/>
-      </w:pPr>
-      <w:r>
+        <w:br/>
         <w:t>地方隊の行動に関すること。</w:t>
       </w:r>
     </w:p>
     <w:p>
       <w:pPr>
-        <w:pStyle w:val="Heading6"/>
+        <w:pStyle w:val="ListBullet"/>
         <w:ind w:left="880"/>
       </w:pPr>
       <w:r>
         <w:t>三</w:t>
-      </w:r>
-    </w:p>
-    <w:p>
-      <w:pPr>
-        <w:ind w:left="880"/>
-      </w:pPr>
-      <w:r>
+        <w:br/>
         <w:t>部隊の運用に関すること。</w:t>
       </w:r>
     </w:p>
     <w:p>
       <w:pPr>
-        <w:pStyle w:val="Heading6"/>
+        <w:pStyle w:val="ListBullet"/>
         <w:ind w:left="880"/>
       </w:pPr>
       <w:r>
         <w:t>四</w:t>
-      </w:r>
-    </w:p>
-    <w:p>
-      <w:pPr>
-        <w:ind w:left="880"/>
-      </w:pPr>
-      <w:r>
+        <w:br/>
         <w:t>業務計画に関すること。</w:t>
       </w:r>
     </w:p>
     <w:p>
       <w:pPr>
-        <w:pStyle w:val="Heading6"/>
+        <w:pStyle w:val="ListBullet"/>
         <w:ind w:left="880"/>
       </w:pPr>
       <w:r>
         <w:t>五</w:t>
-      </w:r>
-    </w:p>
-    <w:p>
-      <w:pPr>
-        <w:ind w:left="880"/>
-      </w:pPr>
-      <w:r>
+        <w:br/>
         <w:t>部隊及び隊員の教育訓練に関すること。</w:t>
       </w:r>
     </w:p>
     <w:p>
       <w:pPr>
-        <w:pStyle w:val="Heading6"/>
+        <w:pStyle w:val="ListBullet"/>
         <w:ind w:left="880"/>
       </w:pPr>
       <w:r>
         <w:t>六</w:t>
-      </w:r>
-    </w:p>
-    <w:p>
-      <w:pPr>
-        <w:ind w:left="880"/>
-      </w:pPr>
-      <w:r>
+        <w:br/>
         <w:t>部隊の訓練の検閲及び演習に関すること。</w:t>
       </w:r>
     </w:p>
     <w:p>
       <w:pPr>
-        <w:pStyle w:val="Heading6"/>
+        <w:pStyle w:val="ListBullet"/>
         <w:ind w:left="880"/>
       </w:pPr>
       <w:r>
         <w:t>七</w:t>
-      </w:r>
-    </w:p>
-    <w:p>
-      <w:pPr>
-        <w:ind w:left="880"/>
-      </w:pPr>
-      <w:r>
+        <w:br/>
         <w:t>機雷その他の爆発性の危険物の除去及び処理に関すること。</w:t>
       </w:r>
     </w:p>
     <w:p>
       <w:pPr>
-        <w:pStyle w:val="Heading6"/>
+        <w:pStyle w:val="ListBullet"/>
         <w:ind w:left="880"/>
       </w:pPr>
       <w:r>
         <w:t>八</w:t>
-      </w:r>
-    </w:p>
-    <w:p>
-      <w:pPr>
-        <w:ind w:left="880"/>
-      </w:pPr>
-      <w:r>
+        <w:br/>
         <w:t>気象及び海象に関すること。</w:t>
       </w:r>
     </w:p>
@@ -982,35 +718,23 @@
     </w:p>
     <w:p>
       <w:pPr>
-        <w:pStyle w:val="Heading6"/>
+        <w:pStyle w:val="ListBullet"/>
         <w:ind w:left="880"/>
       </w:pPr>
       <w:r>
         <w:t>一</w:t>
-      </w:r>
-    </w:p>
-    <w:p>
-      <w:pPr>
-        <w:ind w:left="880"/>
-      </w:pPr>
-      <w:r>
+        <w:br/>
         <w:t>防衛及び警備の実施に関する後方計画に関すること。</w:t>
       </w:r>
     </w:p>
     <w:p>
       <w:pPr>
-        <w:pStyle w:val="Heading6"/>
+        <w:pStyle w:val="ListBullet"/>
         <w:ind w:left="880"/>
       </w:pPr>
       <w:r>
         <w:t>二</w:t>
-      </w:r>
-    </w:p>
-    <w:p>
-      <w:pPr>
-        <w:ind w:left="880"/>
-      </w:pPr>
-      <w:r>
+        <w:br/>
         <w:t>補給、輸送、整備、施設及び衛生の計画に関すること。</w:t>
       </w:r>
     </w:p>
@@ -1029,35 +753,23 @@
     </w:p>
     <w:p>
       <w:pPr>
-        <w:pStyle w:val="Heading6"/>
+        <w:pStyle w:val="ListBullet"/>
         <w:ind w:left="880"/>
       </w:pPr>
       <w:r>
         <w:t>一</w:t>
-      </w:r>
-    </w:p>
-    <w:p>
-      <w:pPr>
-        <w:ind w:left="880"/>
-      </w:pPr>
-      <w:r>
+        <w:br/>
         <w:t>防衛及び警備の実施に関する通信計画に関すること。</w:t>
       </w:r>
     </w:p>
     <w:p>
       <w:pPr>
-        <w:pStyle w:val="Heading6"/>
+        <w:pStyle w:val="ListBullet"/>
         <w:ind w:left="880"/>
       </w:pPr>
       <w:r>
         <w:t>二</w:t>
-      </w:r>
-    </w:p>
-    <w:p>
-      <w:pPr>
-        <w:ind w:left="880"/>
-      </w:pPr>
-      <w:r>
+        <w:br/>
         <w:t>通信及び電波使用の計画及び監理に関すること。</w:t>
       </w:r>
     </w:p>
@@ -1089,35 +801,23 @@
     </w:p>
     <w:p>
       <w:pPr>
-        <w:pStyle w:val="Heading6"/>
+        <w:pStyle w:val="ListBullet"/>
         <w:ind w:left="880"/>
       </w:pPr>
       <w:r>
         <w:t>一</w:t>
-      </w:r>
-    </w:p>
-    <w:p>
-      <w:pPr>
-        <w:ind w:left="880"/>
-      </w:pPr>
-      <w:r>
+        <w:br/>
         <w:t>経費及び収入の会計に関すること。</w:t>
       </w:r>
     </w:p>
     <w:p>
       <w:pPr>
-        <w:pStyle w:val="Heading6"/>
+        <w:pStyle w:val="ListBullet"/>
         <w:ind w:left="880"/>
       </w:pPr>
       <w:r>
         <w:t>二</w:t>
-      </w:r>
-    </w:p>
-    <w:p>
-      <w:pPr>
-        <w:ind w:left="880"/>
-      </w:pPr>
-      <w:r>
+        <w:br/>
         <w:t>部内の事務の総括に関すること。</w:t>
       </w:r>
     </w:p>
@@ -1136,35 +836,23 @@
     </w:p>
     <w:p>
       <w:pPr>
-        <w:pStyle w:val="Heading6"/>
+        <w:pStyle w:val="ListBullet"/>
         <w:ind w:left="880"/>
       </w:pPr>
       <w:r>
         <w:t>一</w:t>
-      </w:r>
-    </w:p>
-    <w:p>
-      <w:pPr>
-        <w:ind w:left="880"/>
-      </w:pPr>
-      <w:r>
+        <w:br/>
         <w:t>物品及び役務の調達並びに行政財産の取得に関する契約に関すること（原価計算課の所掌に属するものを除く。）。</w:t>
       </w:r>
     </w:p>
     <w:p>
       <w:pPr>
-        <w:pStyle w:val="Heading6"/>
+        <w:pStyle w:val="ListBullet"/>
         <w:ind w:left="880"/>
       </w:pPr>
       <w:r>
         <w:t>二</w:t>
-      </w:r>
-    </w:p>
-    <w:p>
-      <w:pPr>
-        <w:ind w:left="880"/>
-      </w:pPr>
-      <w:r>
+        <w:br/>
         <w:t>物品及び国有財産の処分に関する契約に関すること（原価計算課の所掌に属するものを除く。）。</w:t>
       </w:r>
     </w:p>
@@ -1183,35 +871,23 @@
     </w:p>
     <w:p>
       <w:pPr>
-        <w:pStyle w:val="Heading6"/>
+        <w:pStyle w:val="ListBullet"/>
         <w:ind w:left="880"/>
       </w:pPr>
       <w:r>
         <w:t>一</w:t>
-      </w:r>
-    </w:p>
-    <w:p>
-      <w:pPr>
-        <w:ind w:left="880"/>
-      </w:pPr>
-      <w:r>
+        <w:br/>
         <w:t>予定価格の作成に関すること。</w:t>
       </w:r>
     </w:p>
     <w:p>
       <w:pPr>
-        <w:pStyle w:val="Heading6"/>
+        <w:pStyle w:val="ListBullet"/>
         <w:ind w:left="880"/>
       </w:pPr>
       <w:r>
         <w:t>二</w:t>
-      </w:r>
-    </w:p>
-    <w:p>
-      <w:pPr>
-        <w:ind w:left="880"/>
-      </w:pPr>
-      <w:r>
+        <w:br/>
         <w:t>原価計算に関すること。</w:t>
       </w:r>
     </w:p>
@@ -1230,35 +906,23 @@
     </w:p>
     <w:p>
       <w:pPr>
-        <w:pStyle w:val="Heading6"/>
+        <w:pStyle w:val="ListBullet"/>
         <w:ind w:left="880"/>
       </w:pPr>
       <w:r>
         <w:t>一</w:t>
-      </w:r>
-    </w:p>
-    <w:p>
-      <w:pPr>
-        <w:ind w:left="880"/>
-      </w:pPr>
-      <w:r>
+        <w:br/>
         <w:t>会計の監査に関すること。</w:t>
       </w:r>
     </w:p>
     <w:p>
       <w:pPr>
-        <w:pStyle w:val="Heading6"/>
+        <w:pStyle w:val="ListBullet"/>
         <w:ind w:left="880"/>
       </w:pPr>
       <w:r>
         <w:t>二</w:t>
-      </w:r>
-    </w:p>
-    <w:p>
-      <w:pPr>
-        <w:ind w:left="880"/>
-      </w:pPr>
-      <w:r>
+        <w:br/>
         <w:t>会計事務の研究改善に関すること。</w:t>
       </w:r>
     </w:p>
@@ -1358,103 +1022,67 @@
     </w:p>
     <w:p>
       <w:pPr>
-        <w:pStyle w:val="Heading6"/>
+        <w:pStyle w:val="ListBullet"/>
         <w:ind w:left="880"/>
       </w:pPr>
       <w:r>
         <w:t>一</w:t>
-      </w:r>
-    </w:p>
-    <w:p>
-      <w:pPr>
-        <w:ind w:left="880"/>
-      </w:pPr>
-      <w:r>
+        <w:br/>
         <w:t>物品及び役務の調達に関すること（契約課及び原価計算課の所掌に属するものを除く。）。</w:t>
       </w:r>
     </w:p>
     <w:p>
       <w:pPr>
-        <w:pStyle w:val="Heading6"/>
+        <w:pStyle w:val="ListBullet"/>
         <w:ind w:left="880"/>
       </w:pPr>
       <w:r>
         <w:t>二</w:t>
-      </w:r>
-    </w:p>
-    <w:p>
-      <w:pPr>
-        <w:ind w:left="880"/>
-      </w:pPr>
-      <w:r>
+        <w:br/>
         <w:t>物品の補給及び保管に関すること。</w:t>
       </w:r>
     </w:p>
     <w:p>
       <w:pPr>
-        <w:pStyle w:val="Heading6"/>
+        <w:pStyle w:val="ListBullet"/>
         <w:ind w:left="880"/>
       </w:pPr>
       <w:r>
         <w:t>三</w:t>
-      </w:r>
-    </w:p>
-    <w:p>
-      <w:pPr>
-        <w:ind w:left="880"/>
-      </w:pPr>
-      <w:r>
+        <w:br/>
         <w:t>艦船、航空機及び物品の整備に関すること（施設課の所掌に属するものを除く。）。</w:t>
       </w:r>
     </w:p>
     <w:p>
       <w:pPr>
-        <w:pStyle w:val="Heading6"/>
+        <w:pStyle w:val="ListBullet"/>
         <w:ind w:left="880"/>
       </w:pPr>
       <w:r>
         <w:t>四</w:t>
-      </w:r>
-    </w:p>
-    <w:p>
-      <w:pPr>
-        <w:ind w:left="880"/>
-      </w:pPr>
-      <w:r>
+        <w:br/>
         <w:t>艦船、艦船用機関（艦船用補機を含む。）、艦船用電気器材及び船用品並びに航空機及び航空機用機器並びに火器、誘導武器、弾火薬類、掃海器材、音響器材、磁気器材、化学器材、航海器材、航法器材、光学器材、通信器材、電波器材及び気象器材並びにこれらに付随する器材の製造、改造、維持及び修理の監督、検査及び試験に関すること。</w:t>
       </w:r>
     </w:p>
     <w:p>
       <w:pPr>
-        <w:pStyle w:val="Heading6"/>
+        <w:pStyle w:val="ListBullet"/>
         <w:ind w:left="880"/>
       </w:pPr>
       <w:r>
         <w:t>五</w:t>
-      </w:r>
-    </w:p>
-    <w:p>
-      <w:pPr>
-        <w:ind w:left="880"/>
-      </w:pPr>
-      <w:r>
+        <w:br/>
         <w:t>艦船、航空機及び物品の研究改善に関すること（施設課の所掌に属するものを除く。）。</w:t>
       </w:r>
     </w:p>
     <w:p>
       <w:pPr>
-        <w:pStyle w:val="Heading6"/>
+        <w:pStyle w:val="ListBullet"/>
         <w:ind w:left="880"/>
       </w:pPr>
       <w:r>
         <w:t>六</w:t>
-      </w:r>
-    </w:p>
-    <w:p>
-      <w:pPr>
-        <w:ind w:left="880"/>
-      </w:pPr>
-      <w:r>
+        <w:br/>
         <w:t>隊員の給養に関すること。</w:t>
       </w:r>
     </w:p>
@@ -1593,7 +1221,7 @@
         <w:pStyle w:val="Heading1"/>
       </w:pPr>
       <w:r>
-        <w:t>附　則（昭和四五年五月二五日総理府令第一六号）</w:t>
+        <w:t>附則（昭和四五年五月二五日総理府令第一六号）</w:t>
       </w:r>
     </w:p>
     <w:p>
@@ -1611,7 +1239,7 @@
         <w:pStyle w:val="Heading1"/>
       </w:pPr>
       <w:r>
-        <w:t>附　則（昭和四七年一月二七日総理府令第二号）</w:t>
+        <w:t>附則（昭和四七年一月二七日総理府令第二号）</w:t>
       </w:r>
     </w:p>
     <w:p>
@@ -1629,7 +1257,7 @@
         <w:pStyle w:val="Heading1"/>
       </w:pPr>
       <w:r>
-        <w:t>附　則（平成二年一〇月一日総理府令第四九号）</w:t>
+        <w:t>附則（平成二年一〇月一日総理府令第四九号）</w:t>
       </w:r>
     </w:p>
     <w:p>
@@ -1647,7 +1275,7 @@
         <w:pStyle w:val="Heading1"/>
       </w:pPr>
       <w:r>
-        <w:t>附　則（平成一〇年一二月一日総理府令第七三号）</w:t>
+        <w:t>附則（平成一〇年一二月一日総理府令第七三号）</w:t>
       </w:r>
     </w:p>
     <w:p>
@@ -1665,7 +1293,7 @@
         <w:pStyle w:val="Heading1"/>
       </w:pPr>
       <w:r>
-        <w:t>附　則（平成一二年三月三日総理府令第一七号）</w:t>
+        <w:t>附則（平成一二年三月三日総理府令第一七号）</w:t>
       </w:r>
     </w:p>
     <w:p>
@@ -1683,7 +1311,7 @@
         <w:pStyle w:val="Heading1"/>
       </w:pPr>
       <w:r>
-        <w:t>附　則（平成一三年一〇月一日内閣府令第八二号）</w:t>
+        <w:t>附則（平成一三年一〇月一日内閣府令第八二号）</w:t>
       </w:r>
     </w:p>
     <w:p>
@@ -1701,7 +1329,7 @@
         <w:pStyle w:val="Heading1"/>
       </w:pPr>
       <w:r>
-        <w:t>附　則（平成一九年一月四日内閣府令第二号）</w:t>
+        <w:t>附則（平成一九年一月四日内閣府令第二号）</w:t>
       </w:r>
     </w:p>
     <w:p>
@@ -1719,7 +1347,7 @@
         <w:pStyle w:val="Heading1"/>
       </w:pPr>
       <w:r>
-        <w:t>附　則（平成一九年三月二二日防衛省令第一号）</w:t>
+        <w:t>附則（平成一九年三月二二日防衛省令第一号）</w:t>
       </w:r>
     </w:p>
     <w:p>
@@ -1737,7 +1365,7 @@
         <w:pStyle w:val="Heading1"/>
       </w:pPr>
       <w:r>
-        <w:t>附　則（平成二六年七月三一日防衛省令第一一号）</w:t>
+        <w:t>附則（平成二六年七月三一日防衛省令第一一号）</w:t>
       </w:r>
     </w:p>
     <w:p>
@@ -1755,7 +1383,7 @@
         <w:pStyle w:val="Heading1"/>
       </w:pPr>
       <w:r>
-        <w:t>附　則（平成二八年五月一八日防衛省令第一三号）</w:t>
+        <w:t>附則（平成二八年五月一八日防衛省令第一三号）</w:t>
       </w:r>
     </w:p>
     <w:p>
@@ -1773,7 +1401,7 @@
         <w:pStyle w:val="Heading1"/>
       </w:pPr>
       <w:r>
-        <w:t>附　則（平成二九年三月三一日防衛省令第四号）</w:t>
+        <w:t>附則（平成二九年三月三一日防衛省令第四号）</w:t>
       </w:r>
     </w:p>
     <w:p>
@@ -1801,7 +1429,7 @@
     </w:pPr>
     <w:r>
       <w:tab/>
-      <w:t>WeGov v0.1 - FTS141</w:t>
+      <w:t>WeGov v0.2 - FTS141</w:t>
     </w:r>
   </w:p>
 </w:ftr>
